--- a/bin/Debug/Outputs/28违标分析-黄淑文.docx
+++ b/bin/Debug/Outputs/28违标分析-黄淑文.docx
@@ -797,6 +797,13 @@
               </w:rPr>
               <w:t xml:space="preserve">分析：</w:t>
             </w:r>
+            <w:r>
+              <w:rPr>
+                <w:rFonts w:ascii="宋体" w:eastAsia="宋体" w:hAnsi="宋体" w:cs="宋体"/>
+                <w:sz w:val="24"/>
+              </w:rPr>
+              <w:t xml:space="preserve">作为值班员未起到模范作用思想认识不足，对作业标准落实不严未做到严格管理，</w:t>
+            </w:r>
           </w:p>
         </w:tc>
       </w:tr>
@@ -843,150 +850,7 @@
                 <w:rFonts w:ascii="宋体" w:eastAsia="宋体" w:hAnsi="宋体" w:cs="宋体"/>
                 <w:sz w:val="24"/>
               </w:rPr>
-              <w:t xml:space="preserve">1.加强调图文件、电报、调度命令的传达、学习，准确掌握客车变化点。</w:t>
-            </w:r>
-          </w:p>
-          <w:p>
-            <w:pPr>
-              <w:pageBreakBefore w:val="0"/>
-              <w:spacing/>
-              <w:rPr>
-                <w:rFonts w:ascii="宋体" w:eastAsia="宋体" w:hAnsi="宋体" w:cs="宋体" w:hint="eastAsia"/>
-                <w:sz w:val="24"/>
-                <w:szCs w:val="24"/>
-              </w:rPr>
-            </w:pPr>
-            <w:r>
-              <w:rPr>
-                <w:rFonts w:ascii="宋体" w:eastAsia="宋体" w:hAnsi="宋体" w:cs="宋体"/>
-                <w:sz w:val="24"/>
-              </w:rPr>
-              <w:t xml:space="preserve">2.完善调图期间的安全过渡措施，加强干部职工的学习培训，掌握客车时刻变化情况，做好调图风险研判，健全管控措施。</w:t>
-            </w:r>
-          </w:p>
-          <w:p>
-            <w:pPr>
-              <w:pageBreakBefore w:val="0"/>
-              <w:spacing/>
-              <w:rPr>
-                <w:rFonts w:ascii="宋体" w:eastAsia="宋体" w:hAnsi="宋体" w:cs="宋体" w:hint="eastAsia"/>
-                <w:sz w:val="24"/>
-                <w:szCs w:val="24"/>
-              </w:rPr>
-            </w:pPr>
-            <w:r>
-              <w:rPr>
-                <w:rFonts w:ascii="宋体" w:eastAsia="宋体" w:hAnsi="宋体" w:cs="宋体"/>
-                <w:sz w:val="24"/>
-              </w:rPr>
-              <w:t xml:space="preserve">3.调图期间，加强与行车部门的互控联系，指定专人负责调度命令签收、传达学习，认真核对车次、时刻、方向、股道，严防出现误乘、漏乘。</w:t>
-            </w:r>
-          </w:p>
-          <w:p>
-            <w:pPr>
-              <w:pageBreakBefore w:val="0"/>
-              <w:spacing/>
-              <w:rPr>
-                <w:rFonts w:ascii="宋体" w:eastAsia="宋体" w:hAnsi="宋体" w:cs="宋体" w:hint="eastAsia"/>
-                <w:sz w:val="24"/>
-                <w:szCs w:val="24"/>
-              </w:rPr>
-            </w:pPr>
-            <w:r>
-              <w:rPr>
-                <w:rFonts w:ascii="宋体" w:eastAsia="宋体" w:hAnsi="宋体" w:cs="宋体"/>
-                <w:sz w:val="24"/>
-              </w:rPr>
-              <w:t xml:space="preserve">4.准确把握新图变化点，对全站干部职工进行全员培训，重点讲解新图的变化情况、特点、注意事项，并组织相关岗位职工考试，防止漏传漏学现象，考试合格后方可上岗。</w:t>
-            </w:r>
-          </w:p>
-          <w:p>
-            <w:pPr>
-              <w:pageBreakBefore w:val="0"/>
-              <w:spacing/>
-              <w:rPr>
-                <w:rFonts w:ascii="宋体" w:eastAsia="宋体" w:hAnsi="宋体" w:cs="宋体" w:hint="eastAsia"/>
-                <w:sz w:val="24"/>
-                <w:szCs w:val="24"/>
-              </w:rPr>
-            </w:pPr>
-            <w:r>
-              <w:rPr>
-                <w:rFonts w:ascii="宋体" w:eastAsia="宋体" w:hAnsi="宋体" w:cs="宋体"/>
-                <w:sz w:val="24"/>
-              </w:rPr>
-              <w:t xml:space="preserve">5.制定本部门的列车运行时刻表，并在新图实施前，将集团公司、车站调图文件，本部门的列车运行时刻表、细化及安全措施放置在行车室、综控室、客运值班室等岗位。</w:t>
-            </w:r>
-          </w:p>
-          <w:p>
-            <w:pPr>
-              <w:pageBreakBefore w:val="0"/>
-              <w:spacing/>
-              <w:rPr>
-                <w:rFonts w:ascii="宋体" w:eastAsia="宋体" w:hAnsi="宋体" w:cs="宋体" w:hint="eastAsia"/>
-                <w:sz w:val="24"/>
-                <w:szCs w:val="24"/>
-              </w:rPr>
-            </w:pPr>
-            <w:r>
-              <w:rPr>
-                <w:rFonts w:ascii="宋体" w:eastAsia="宋体" w:hAnsi="宋体" w:cs="宋体"/>
-                <w:sz w:val="24"/>
-              </w:rPr>
-              <w:t xml:space="preserve">6.对客车变化点及时在售票厅、候车室进行公示，做好宣传工作。</w:t>
-            </w:r>
-          </w:p>
-          <w:p>
-            <w:pPr>
-              <w:pageBreakBefore w:val="0"/>
-              <w:spacing/>
-              <w:rPr>
-                <w:rFonts w:ascii="宋体" w:eastAsia="宋体" w:hAnsi="宋体" w:cs="宋体" w:hint="eastAsia"/>
-                <w:sz w:val="24"/>
-                <w:szCs w:val="24"/>
-              </w:rPr>
-            </w:pPr>
-            <w:r>
-              <w:rPr>
-                <w:rFonts w:ascii="宋体" w:eastAsia="宋体" w:hAnsi="宋体" w:cs="宋体"/>
-                <w:sz w:val="24"/>
-              </w:rPr>
-              <w:t xml:space="preserve">7.调图前，应根据运行图文件，分析安全关键及重点，制定过渡措施。</w:t>
-            </w:r>
-          </w:p>
-          <w:p>
-            <w:pPr>
-              <w:pageBreakBefore w:val="0"/>
-              <w:spacing/>
-              <w:rPr>
-                <w:rFonts w:ascii="宋体" w:eastAsia="宋体" w:hAnsi="宋体" w:cs="宋体" w:hint="eastAsia"/>
-                <w:sz w:val="24"/>
-                <w:szCs w:val="24"/>
-              </w:rPr>
-            </w:pPr>
-            <w:r>
-              <w:rPr>
-                <w:rFonts w:ascii="宋体" w:eastAsia="宋体" w:hAnsi="宋体" w:cs="宋体"/>
-                <w:sz w:val="24"/>
-              </w:rPr>
-              <w:t xml:space="preserve">8.调图过渡中，做好交替计划等关键内容（如：列车运行方向、旅客列车车次、办理客运业务及技术停点等）的修改、揭示，安排人员盯控。</w:t>
-            </w:r>
-          </w:p>
-          <w:p>
-            <w:pPr>
-              <w:spacing/>
-              <w:rPr>
-                <w:rFonts w:ascii="宋体" w:eastAsia="宋体" w:hAnsi="宋体" w:cs="宋体" w:hint="eastAsia"/>
-                <w:sz w:val="24"/>
-                <w:szCs w:val="24"/>
-              </w:rPr>
-            </w:pPr>
-            <w:r>
-              <w:rPr>
-                <w:rFonts w:ascii="宋体" w:eastAsia="宋体" w:hAnsi="宋体" w:cs="宋体"/>
-                <w:sz w:val="24"/>
-              </w:rPr>
-              <w:t xml:space="preserve">9.临客开行期间，应根据临客开行文件、客调命令，按日或班编制“临客开行车次表”“”“一日一图”，内容包括车次、时刻、方向等，接发列车作业时与列车运行计划核对，接发一列，抹销一列，发现与列车运行计划不一致时，不得盲目办理。</w:t>
+              <w:t xml:space="preserve">措施：1.对当事人进行批评教育，2.加强值班干部加强巡视检查。</w:t>
             </w:r>
           </w:p>
         </w:tc>
